--- a/Assets/Journal/Journal.docx
+++ b/Assets/Journal/Journal.docx
@@ -203,14 +203,14 @@
           <w:rFonts w:ascii="Noto Sans" w:hAnsi="Noto Sans" w:cs="Noto Sans"/>
           <w:bdr w:val="none" w:sz="0" w:space="0" w:color="auto" w:frame="1"/>
         </w:rPr>
-        <w:t xml:space="preserve"> but adding in pictures is still a mystery</w:t>
-      </w:r>
-      <w:r>
-        <w:rPr>
-          <w:rFonts w:ascii="Noto Sans" w:hAnsi="Noto Sans" w:cs="Noto Sans"/>
-          <w:bdr w:val="none" w:sz="0" w:space="0" w:color="auto" w:frame="1"/>
-        </w:rPr>
-        <w:t>.</w:t>
+        <w:t xml:space="preserve"> but adding in pictures is still a </w:t>
+      </w:r>
+      <w:r>
+        <w:rPr>
+          <w:rFonts w:ascii="Noto Sans" w:hAnsi="Noto Sans" w:cs="Noto Sans"/>
+          <w:bdr w:val="none" w:sz="0" w:space="0" w:color="auto" w:frame="1"/>
+        </w:rPr>
+        <w:t>mystery.</w:t>
       </w:r>
     </w:p>
     <w:p>

--- a/Assets/Journal/Journal.docx
+++ b/Assets/Journal/Journal.docx
@@ -175,7 +175,21 @@
           <w:rFonts w:ascii="Noto Sans" w:hAnsi="Noto Sans" w:cs="Noto Sans"/>
           <w:bdr w:val="none" w:sz="0" w:space="0" w:color="auto" w:frame="1"/>
         </w:rPr>
-        <w:t xml:space="preserve">with adding in the code and pictures </w:t>
+        <w:t>with adding the code and pictures</w:t>
+      </w:r>
+      <w:r>
+        <w:rPr>
+          <w:rFonts w:ascii="Noto Sans" w:hAnsi="Noto Sans" w:cs="Noto Sans"/>
+          <w:bdr w:val="none" w:sz="0" w:space="0" w:color="auto" w:frame="1"/>
+        </w:rPr>
+        <w:t>. I</w:t>
+      </w:r>
+      <w:r>
+        <w:rPr>
+          <w:rFonts w:ascii="Noto Sans" w:hAnsi="Noto Sans" w:cs="Noto Sans"/>
+          <w:bdr w:val="none" w:sz="0" w:space="0" w:color="auto" w:frame="1"/>
+        </w:rPr>
+        <w:t xml:space="preserve"> </w:t>
       </w:r>
       <w:r>
         <w:rPr>
@@ -203,7 +217,21 @@
           <w:rFonts w:ascii="Noto Sans" w:hAnsi="Noto Sans" w:cs="Noto Sans"/>
           <w:bdr w:val="none" w:sz="0" w:space="0" w:color="auto" w:frame="1"/>
         </w:rPr>
-        <w:t xml:space="preserve"> but adding in pictures is still a </w:t>
+        <w:t xml:space="preserve"> but adding </w:t>
+      </w:r>
+      <w:r>
+        <w:rPr>
+          <w:rFonts w:ascii="Noto Sans" w:hAnsi="Noto Sans" w:cs="Noto Sans"/>
+          <w:bdr w:val="none" w:sz="0" w:space="0" w:color="auto" w:frame="1"/>
+        </w:rPr>
+        <w:t>images</w:t>
+      </w:r>
+      <w:r>
+        <w:rPr>
+          <w:rFonts w:ascii="Noto Sans" w:hAnsi="Noto Sans" w:cs="Noto Sans"/>
+          <w:bdr w:val="none" w:sz="0" w:space="0" w:color="auto" w:frame="1"/>
+        </w:rPr>
+        <w:t xml:space="preserve"> is still a </w:t>
       </w:r>
       <w:r>
         <w:rPr>
@@ -239,14 +267,7 @@
           <w:sz w:val="24"/>
           <w:szCs w:val="24"/>
         </w:rPr>
-        <w:t xml:space="preserve"> do </w:t>
-      </w:r>
-      <w:r>
-        <w:rPr>
-          <w:sz w:val="24"/>
-          <w:szCs w:val="24"/>
-        </w:rPr>
-        <w:t>this.</w:t>
+        <w:t xml:space="preserve"> do this.</w:t>
       </w:r>
     </w:p>
     <w:p>
@@ -262,6 +283,21 @@
           <w:szCs w:val="24"/>
         </w:rPr>
         <w:t>I fixed the problem by correctly swapping the array I put in the sprite renderer with the sprites, and the error disappeared.</w:t>
+      </w:r>
+    </w:p>
+    <w:p>
+      <w:pPr>
+        <w:rPr>
+          <w:sz w:val="24"/>
+          <w:szCs w:val="24"/>
+        </w:rPr>
+      </w:pPr>
+      <w:r>
+        <w:rPr>
+          <w:sz w:val="24"/>
+          <w:szCs w:val="24"/>
+        </w:rPr>
+        <w:t>I wrote my Tutorial but didn’t explain it enough and just showed the result without explaining the main reason why I’m doing this.</w:t>
       </w:r>
     </w:p>
     <w:p>

--- a/Assets/Journal/Journal.docx
+++ b/Assets/Journal/Journal.docx
@@ -297,7 +297,22 @@
           <w:sz w:val="24"/>
           <w:szCs w:val="24"/>
         </w:rPr>
-        <w:t>I wrote my Tutorial but didn’t explain it enough and just showed the result without explaining the main reason why I’m doing this.</w:t>
+        <w:t>I wrote my Tutorial but didn’t explain it enough and just showed the result without explaining why I’m doing this.</w:t>
+      </w:r>
+    </w:p>
+    <w:p>
+      <w:pPr>
+        <w:rPr>
+          <w:sz w:val="24"/>
+          <w:szCs w:val="24"/>
+        </w:rPr>
+      </w:pPr>
+      <w:r>
+        <w:rPr>
+          <w:sz w:val="24"/>
+          <w:szCs w:val="24"/>
+        </w:rPr>
+        <w:t>My running animation for my game doesn’t work, perhaps because of a wrong code that I placed in the wrong position.</w:t>
       </w:r>
     </w:p>
     <w:p>

--- a/Assets/Journal/Journal.docx
+++ b/Assets/Journal/Journal.docx
@@ -313,6 +313,21 @@
           <w:szCs w:val="24"/>
         </w:rPr>
         <w:t>My running animation for my game doesn’t work, perhaps because of a wrong code that I placed in the wrong position.</w:t>
+      </w:r>
+    </w:p>
+    <w:p>
+      <w:pPr>
+        <w:rPr>
+          <w:sz w:val="24"/>
+          <w:szCs w:val="24"/>
+        </w:rPr>
+      </w:pPr>
+      <w:r>
+        <w:rPr>
+          <w:sz w:val="24"/>
+          <w:szCs w:val="24"/>
+        </w:rPr>
+        <w:t>I fixed the problem I was having with the running Animation. I set it to less than the sprite length, so it was always less than the sprite length. I asked the teacher for help, and he told me to change it to more than the sprite length, so now it’s working correctly.</w:t>
       </w:r>
     </w:p>
     <w:p>

--- a/Assets/Journal/Journal.docx
+++ b/Assets/Journal/Journal.docx
@@ -328,6 +328,37 @@
           <w:szCs w:val="24"/>
         </w:rPr>
         <w:t>I fixed the problem I was having with the running Animation. I set it to less than the sprite length, so it was always less than the sprite length. I asked the teacher for help, and he told me to change it to more than the sprite length, so now it’s working correctly.</w:t>
+      </w:r>
+    </w:p>
+    <w:p>
+      <w:pPr>
+        <w:rPr>
+          <w:sz w:val="24"/>
+          <w:szCs w:val="24"/>
+        </w:rPr>
+      </w:pPr>
+      <w:r>
+        <w:rPr>
+          <w:sz w:val="24"/>
+          <w:szCs w:val="24"/>
+        </w:rPr>
+        <w:t xml:space="preserve">When making the Void on Trigger Enter, I accidentally got the tag I was referring to wrong, so I kept getting errors. I didn’t know why until I went back to check, and I found out that I added a </w:t>
+      </w:r>
+      <w:r>
+        <w:rPr>
+          <w:b/>
+          <w:bCs/>
+          <w:sz w:val="24"/>
+          <w:szCs w:val="24"/>
+        </w:rPr>
+        <w:t xml:space="preserve">s </w:t>
+      </w:r>
+      <w:r>
+        <w:rPr>
+          <w:sz w:val="24"/>
+          <w:szCs w:val="24"/>
+        </w:rPr>
+        <w:t>onto the end, so it was registering that tag, so when I removed it, it started working again. I also made one on void private instead of public, so it was saying that access is restricted. Then I went back and saw the code was private so that no other place could access it, so I changed it and started functioning properly.</w:t>
       </w:r>
     </w:p>
     <w:p>

--- a/Assets/Journal/Journal.docx
+++ b/Assets/Journal/Journal.docx
@@ -358,7 +358,21 @@
           <w:sz w:val="24"/>
           <w:szCs w:val="24"/>
         </w:rPr>
-        <w:t>onto the end, so it was registering that tag, so when I removed it, it started working again. I also made one on void private instead of public, so it was saying that access is restricted. Then I went back and saw the code was private so that no other place could access it, so I changed it and started functioning properly.</w:t>
+        <w:t xml:space="preserve">onto the end, so it was registering that tag, so when I removed it, it started working again. I also made one on void private instead of public, so it was saying that access is restricted. Then I went back and saw the code was private so that no other place could access it, so I changed it and started functioning </w:t>
+      </w:r>
+      <w:r>
+        <w:rPr>
+          <w:sz w:val="24"/>
+          <w:szCs w:val="24"/>
+        </w:rPr>
+        <w:t>correctly</w:t>
+      </w:r>
+      <w:r>
+        <w:rPr>
+          <w:sz w:val="24"/>
+          <w:szCs w:val="24"/>
+        </w:rPr>
+        <w:t>.</w:t>
       </w:r>
     </w:p>
     <w:p>

--- a/Assets/Journal/Journal.docx
+++ b/Assets/Journal/Journal.docx
@@ -374,6 +374,160 @@
         </w:rPr>
         <w:t>.</w:t>
       </w:r>
+    </w:p>
+    <w:p>
+      <w:pPr>
+        <w:spacing w:line="480" w:lineRule="auto"/>
+        <w:rPr>
+          <w:b/>
+          <w:bCs/>
+          <w:sz w:val="24"/>
+          <w:szCs w:val="24"/>
+        </w:rPr>
+      </w:pPr>
+      <w:r>
+        <w:rPr>
+          <w:sz w:val="24"/>
+          <w:szCs w:val="24"/>
+        </w:rPr>
+        <w:t xml:space="preserve">I once again made a void a private and found that when I wanted to access it in the </w:t>
+      </w:r>
+      <w:r>
+        <w:rPr>
+          <w:b/>
+          <w:bCs/>
+          <w:sz w:val="24"/>
+          <w:szCs w:val="24"/>
+        </w:rPr>
+        <w:t>on-click.</w:t>
+      </w:r>
+      <w:r>
+        <w:rPr>
+          <w:b/>
+          <w:bCs/>
+          <w:sz w:val="24"/>
+          <w:szCs w:val="24"/>
+        </w:rPr>
+        <w:t xml:space="preserve"> </w:t>
+      </w:r>
+      <w:r>
+        <w:rPr>
+          <w:sz w:val="24"/>
+          <w:szCs w:val="24"/>
+        </w:rPr>
+        <w:t>In</w:t>
+      </w:r>
+      <w:r>
+        <w:rPr>
+          <w:sz w:val="24"/>
+          <w:szCs w:val="24"/>
+        </w:rPr>
+        <w:t xml:space="preserve"> the button text mesh pro </w:t>
+      </w:r>
+      <w:r>
+        <w:rPr>
+          <w:b/>
+          <w:bCs/>
+          <w:sz w:val="24"/>
+          <w:szCs w:val="24"/>
+        </w:rPr>
+        <w:t>on</w:t>
+      </w:r>
+      <w:r>
+        <w:rPr>
+          <w:b/>
+          <w:bCs/>
+          <w:sz w:val="24"/>
+          <w:szCs w:val="24"/>
+        </w:rPr>
+        <w:t xml:space="preserve"> function</w:t>
+      </w:r>
+      <w:r>
+        <w:rPr>
+          <w:sz w:val="24"/>
+          <w:szCs w:val="24"/>
+        </w:rPr>
+        <w:t xml:space="preserve"> </w:t>
+      </w:r>
+      <w:r>
+        <w:rPr>
+          <w:sz w:val="24"/>
+          <w:szCs w:val="24"/>
+        </w:rPr>
+        <w:t>game manager section, I found that I must have made it private again.</w:t>
+      </w:r>
+      <w:r>
+        <w:rPr>
+          <w:sz w:val="24"/>
+          <w:szCs w:val="24"/>
+        </w:rPr>
+        <w:t xml:space="preserve"> Then I went back and changed it </w:t>
+      </w:r>
+      <w:r>
+        <w:rPr>
+          <w:sz w:val="24"/>
+          <w:szCs w:val="24"/>
+        </w:rPr>
+        <w:t>to</w:t>
+      </w:r>
+      <w:r>
+        <w:rPr>
+          <w:sz w:val="24"/>
+          <w:szCs w:val="24"/>
+        </w:rPr>
+        <w:t xml:space="preserve"> public</w:t>
+      </w:r>
+      <w:r>
+        <w:rPr>
+          <w:sz w:val="24"/>
+          <w:szCs w:val="24"/>
+        </w:rPr>
+        <w:t>. Then</w:t>
+      </w:r>
+      <w:r>
+        <w:rPr>
+          <w:sz w:val="24"/>
+          <w:szCs w:val="24"/>
+        </w:rPr>
+        <w:t xml:space="preserve"> it showed up</w:t>
+      </w:r>
+      <w:r>
+        <w:rPr>
+          <w:sz w:val="24"/>
+          <w:szCs w:val="24"/>
+        </w:rPr>
+        <w:t>, and I</w:t>
+      </w:r>
+      <w:r>
+        <w:rPr>
+          <w:sz w:val="24"/>
+          <w:szCs w:val="24"/>
+        </w:rPr>
+        <w:t xml:space="preserve"> </w:t>
+      </w:r>
+      <w:r>
+        <w:rPr>
+          <w:sz w:val="24"/>
+          <w:szCs w:val="24"/>
+        </w:rPr>
+        <w:t>could continue my work.</w:t>
+      </w:r>
+    </w:p>
+    <w:p>
+      <w:pPr>
+        <w:rPr>
+          <w:sz w:val="24"/>
+          <w:szCs w:val="24"/>
+        </w:rPr>
+      </w:pPr>
+    </w:p>
+    <w:p>
+      <w:pPr>
+        <w:rPr>
+          <w:sz w:val="24"/>
+          <w:szCs w:val="24"/>
+        </w:rPr>
+      </w:pPr>
     </w:p>
     <w:p>
       <w:pPr>

--- a/Assets/Journal/Journal.docx
+++ b/Assets/Journal/Journal.docx
@@ -24,496 +24,312 @@
     </w:p>
     <w:p>
       <w:pPr>
-        <w:rPr>
-          <w:sz w:val="24"/>
-          <w:szCs w:val="24"/>
-        </w:rPr>
-      </w:pPr>
-      <w:r>
-        <w:rPr>
-          <w:sz w:val="24"/>
-          <w:szCs w:val="24"/>
-        </w:rPr>
-        <w:t>I tried</w:t>
-      </w:r>
-      <w:r>
-        <w:rPr>
-          <w:sz w:val="24"/>
-          <w:szCs w:val="24"/>
-        </w:rPr>
-        <w:t xml:space="preserve"> to make a 2.5D platformer too </w:t>
-      </w:r>
-      <w:r>
-        <w:rPr>
-          <w:sz w:val="24"/>
-          <w:szCs w:val="24"/>
-        </w:rPr>
-        <w:t>tricky,</w:t>
-      </w:r>
-      <w:r>
-        <w:rPr>
-          <w:sz w:val="24"/>
-          <w:szCs w:val="24"/>
-        </w:rPr>
-        <w:t xml:space="preserve"> so I changed to the Dino game</w:t>
-      </w:r>
-      <w:r>
-        <w:rPr>
-          <w:sz w:val="24"/>
-          <w:szCs w:val="24"/>
-        </w:rPr>
-        <w:t>,</w:t>
-      </w:r>
-      <w:r>
-        <w:rPr>
-          <w:sz w:val="24"/>
-          <w:szCs w:val="24"/>
-        </w:rPr>
-        <w:t xml:space="preserve"> which is </w:t>
-      </w:r>
-      <w:r>
-        <w:rPr>
-          <w:sz w:val="24"/>
-          <w:szCs w:val="24"/>
-        </w:rPr>
-        <w:t>the</w:t>
-      </w:r>
-      <w:r>
-        <w:rPr>
-          <w:sz w:val="24"/>
-          <w:szCs w:val="24"/>
-        </w:rPr>
-        <w:t xml:space="preserve"> solution to my problem</w:t>
-      </w:r>
-      <w:r>
-        <w:rPr>
-          <w:sz w:val="24"/>
-          <w:szCs w:val="24"/>
-        </w:rPr>
-        <w:t>,</w:t>
-      </w:r>
-      <w:r>
-        <w:rPr>
-          <w:sz w:val="24"/>
-          <w:szCs w:val="24"/>
-        </w:rPr>
-        <w:t xml:space="preserve"> and </w:t>
-      </w:r>
-      <w:r>
-        <w:rPr>
-          <w:sz w:val="24"/>
-          <w:szCs w:val="24"/>
-        </w:rPr>
-        <w:t xml:space="preserve">I </w:t>
-      </w:r>
-      <w:r>
-        <w:rPr>
-          <w:sz w:val="24"/>
-          <w:szCs w:val="24"/>
-        </w:rPr>
-        <w:t xml:space="preserve">will work on this project later. </w:t>
-      </w:r>
-      <w:r>
-        <w:rPr>
-          <w:sz w:val="24"/>
-          <w:szCs w:val="24"/>
-        </w:rPr>
-        <w:t>Write</w:t>
-      </w:r>
-      <w:r>
-        <w:rPr>
-          <w:sz w:val="24"/>
-          <w:szCs w:val="24"/>
-        </w:rPr>
-        <w:t xml:space="preserve"> this in my journey.</w:t>
-      </w:r>
-    </w:p>
-    <w:p>
-      <w:pPr>
-        <w:rPr>
-          <w:rFonts w:ascii="Noto Sans" w:hAnsi="Noto Sans" w:cs="Noto Sans"/>
-          <w:bdr w:val="none" w:sz="0" w:space="0" w:color="auto" w:frame="1"/>
-        </w:rPr>
-      </w:pPr>
-      <w:r>
-        <w:rPr>
-          <w:rFonts w:ascii="Noto Sans" w:hAnsi="Noto Sans" w:cs="Noto Sans"/>
-          <w:bdr w:val="none" w:sz="0" w:space="0" w:color="auto" w:frame="1"/>
-        </w:rPr>
-        <w:t>While writing</w:t>
-      </w:r>
-      <w:r>
-        <w:rPr>
-          <w:rFonts w:ascii="Noto Sans" w:hAnsi="Noto Sans" w:cs="Noto Sans"/>
-          <w:bdr w:val="none" w:sz="0" w:space="0" w:color="auto" w:frame="1"/>
-        </w:rPr>
-        <w:t xml:space="preserve"> my tutorial</w:t>
-      </w:r>
-      <w:r>
-        <w:rPr>
-          <w:rFonts w:ascii="Noto Sans" w:hAnsi="Noto Sans" w:cs="Noto Sans"/>
-          <w:bdr w:val="none" w:sz="0" w:space="0" w:color="auto" w:frame="1"/>
-        </w:rPr>
-        <w:t>,</w:t>
-      </w:r>
-      <w:r>
-        <w:rPr>
-          <w:rFonts w:ascii="Noto Sans" w:hAnsi="Noto Sans" w:cs="Noto Sans"/>
-          <w:bdr w:val="none" w:sz="0" w:space="0" w:color="auto" w:frame="1"/>
-        </w:rPr>
-        <w:t xml:space="preserve"> something went </w:t>
-      </w:r>
-      <w:r>
-        <w:rPr>
-          <w:rFonts w:ascii="Noto Sans" w:hAnsi="Noto Sans" w:cs="Noto Sans"/>
-          <w:bdr w:val="none" w:sz="0" w:space="0" w:color="auto" w:frame="1"/>
-        </w:rPr>
-        <w:t xml:space="preserve">wrong </w:t>
-      </w:r>
-      <w:r>
-        <w:rPr>
-          <w:rFonts w:ascii="Noto Sans" w:hAnsi="Noto Sans" w:cs="Noto Sans"/>
-          <w:bdr w:val="none" w:sz="0" w:space="0" w:color="auto" w:frame="1"/>
-        </w:rPr>
-        <w:t>with adding the code and pictures</w:t>
-      </w:r>
-      <w:r>
-        <w:rPr>
-          <w:rFonts w:ascii="Noto Sans" w:hAnsi="Noto Sans" w:cs="Noto Sans"/>
-          <w:bdr w:val="none" w:sz="0" w:space="0" w:color="auto" w:frame="1"/>
-        </w:rPr>
-        <w:t>. I</w:t>
-      </w:r>
-      <w:r>
-        <w:rPr>
-          <w:rFonts w:ascii="Noto Sans" w:hAnsi="Noto Sans" w:cs="Noto Sans"/>
-          <w:bdr w:val="none" w:sz="0" w:space="0" w:color="auto" w:frame="1"/>
-        </w:rPr>
-        <w:t xml:space="preserve"> </w:t>
-      </w:r>
-      <w:r>
-        <w:rPr>
-          <w:rFonts w:ascii="Noto Sans" w:hAnsi="Noto Sans" w:cs="Noto Sans"/>
-          <w:bdr w:val="none" w:sz="0" w:space="0" w:color="auto" w:frame="1"/>
-        </w:rPr>
-        <w:t>managed</w:t>
-      </w:r>
-      <w:r>
-        <w:rPr>
-          <w:rFonts w:ascii="Noto Sans" w:hAnsi="Noto Sans" w:cs="Noto Sans"/>
-          <w:bdr w:val="none" w:sz="0" w:space="0" w:color="auto" w:frame="1"/>
-        </w:rPr>
-        <w:t xml:space="preserve"> to fix the code problem</w:t>
-      </w:r>
-      <w:r>
-        <w:rPr>
-          <w:rFonts w:ascii="Noto Sans" w:hAnsi="Noto Sans" w:cs="Noto Sans"/>
-          <w:bdr w:val="none" w:sz="0" w:space="0" w:color="auto" w:frame="1"/>
-        </w:rPr>
-        <w:t>,</w:t>
-      </w:r>
-      <w:r>
-        <w:rPr>
-          <w:rFonts w:ascii="Noto Sans" w:hAnsi="Noto Sans" w:cs="Noto Sans"/>
-          <w:bdr w:val="none" w:sz="0" w:space="0" w:color="auto" w:frame="1"/>
-        </w:rPr>
-        <w:t xml:space="preserve"> but adding </w:t>
-      </w:r>
-      <w:r>
-        <w:rPr>
-          <w:rFonts w:ascii="Noto Sans" w:hAnsi="Noto Sans" w:cs="Noto Sans"/>
-          <w:bdr w:val="none" w:sz="0" w:space="0" w:color="auto" w:frame="1"/>
-        </w:rPr>
-        <w:t>images</w:t>
-      </w:r>
-      <w:r>
-        <w:rPr>
-          <w:rFonts w:ascii="Noto Sans" w:hAnsi="Noto Sans" w:cs="Noto Sans"/>
-          <w:bdr w:val="none" w:sz="0" w:space="0" w:color="auto" w:frame="1"/>
-        </w:rPr>
-        <w:t xml:space="preserve"> is still a </w:t>
-      </w:r>
-      <w:r>
-        <w:rPr>
-          <w:rFonts w:ascii="Noto Sans" w:hAnsi="Noto Sans" w:cs="Noto Sans"/>
-          <w:bdr w:val="none" w:sz="0" w:space="0" w:color="auto" w:frame="1"/>
-        </w:rPr>
-        <w:t>mystery.</w:t>
-      </w:r>
-    </w:p>
-    <w:p>
-      <w:pPr>
-        <w:rPr>
-          <w:sz w:val="24"/>
-          <w:szCs w:val="24"/>
-        </w:rPr>
-      </w:pPr>
-      <w:r>
-        <w:rPr>
-          <w:sz w:val="24"/>
-          <w:szCs w:val="24"/>
-        </w:rPr>
-        <w:t xml:space="preserve">I had a problem adding an array where the sprite renderer instead of the sprites, so I got an error saying I </w:t>
-      </w:r>
-      <w:r>
-        <w:rPr>
-          <w:sz w:val="24"/>
-          <w:szCs w:val="24"/>
-        </w:rPr>
-        <w:t>couldn’t</w:t>
-      </w:r>
-      <w:r>
-        <w:rPr>
-          <w:sz w:val="24"/>
-          <w:szCs w:val="24"/>
-        </w:rPr>
-        <w:t xml:space="preserve"> do this.</w:t>
-      </w:r>
-    </w:p>
-    <w:p>
-      <w:pPr>
-        <w:rPr>
-          <w:sz w:val="24"/>
-          <w:szCs w:val="24"/>
-        </w:rPr>
-      </w:pPr>
-      <w:r>
-        <w:rPr>
-          <w:sz w:val="24"/>
-          <w:szCs w:val="24"/>
-        </w:rPr>
-        <w:t>I fixed the problem by correctly swapping the array I put in the sprite renderer with the sprites, and the error disappeared.</w:t>
-      </w:r>
-    </w:p>
-    <w:p>
-      <w:pPr>
-        <w:rPr>
-          <w:sz w:val="24"/>
-          <w:szCs w:val="24"/>
-        </w:rPr>
-      </w:pPr>
-      <w:r>
-        <w:rPr>
-          <w:sz w:val="24"/>
-          <w:szCs w:val="24"/>
-        </w:rPr>
-        <w:t>I wrote my Tutorial but didn’t explain it enough and just showed the result without explaining why I’m doing this.</w:t>
-      </w:r>
-    </w:p>
-    <w:p>
-      <w:pPr>
-        <w:rPr>
-          <w:sz w:val="24"/>
-          <w:szCs w:val="24"/>
-        </w:rPr>
-      </w:pPr>
-      <w:r>
-        <w:rPr>
-          <w:sz w:val="24"/>
-          <w:szCs w:val="24"/>
-        </w:rPr>
-        <w:t>My running animation for my game doesn’t work, perhaps because of a wrong code that I placed in the wrong position.</w:t>
-      </w:r>
-    </w:p>
-    <w:p>
-      <w:pPr>
-        <w:rPr>
-          <w:sz w:val="24"/>
-          <w:szCs w:val="24"/>
-        </w:rPr>
-      </w:pPr>
-      <w:r>
-        <w:rPr>
-          <w:sz w:val="24"/>
-          <w:szCs w:val="24"/>
-        </w:rPr>
-        <w:t>I fixed the problem I was having with the running Animation. I set it to less than the sprite length, so it was always less than the sprite length. I asked the teacher for help, and he told me to change it to more than the sprite length, so now it’s working correctly.</w:t>
-      </w:r>
-    </w:p>
-    <w:p>
-      <w:pPr>
-        <w:rPr>
-          <w:sz w:val="24"/>
-          <w:szCs w:val="24"/>
-        </w:rPr>
-      </w:pPr>
-      <w:r>
-        <w:rPr>
-          <w:sz w:val="24"/>
-          <w:szCs w:val="24"/>
-        </w:rPr>
-        <w:t xml:space="preserve">When making the Void on Trigger Enter, I accidentally got the tag I was referring to wrong, so I kept getting errors. I didn’t know why until I went back to check, and I found out that I added a </w:t>
-      </w:r>
-      <w:r>
-        <w:rPr>
+        <w:jc w:val="center"/>
+        <w:rPr>
+          <w:sz w:val="24"/>
+          <w:szCs w:val="24"/>
+        </w:rPr>
+      </w:pPr>
+      <w:r>
+        <w:rPr>
+          <w:rStyle w:val="timestampcdbd93"/>
+          <w:rFonts w:ascii="inherit" w:hAnsi="inherit" w:cs="Noto Sans"/>
           <w:b/>
           <w:bCs/>
           <w:sz w:val="24"/>
           <w:szCs w:val="24"/>
-        </w:rPr>
-        <w:t xml:space="preserve">s </w:t>
-      </w:r>
-      <w:r>
-        <w:rPr>
-          <w:sz w:val="24"/>
-          <w:szCs w:val="24"/>
-        </w:rPr>
-        <w:t xml:space="preserve">onto the end, so it was registering that tag, so when I removed it, it started working again. I also made one on void private instead of public, so it was saying that access is restricted. Then I went back and saw the code was private so that no other place could access it, so I changed it and started functioning </w:t>
-      </w:r>
-      <w:r>
-        <w:rPr>
-          <w:sz w:val="24"/>
-          <w:szCs w:val="24"/>
-        </w:rPr>
-        <w:t>correctly</w:t>
-      </w:r>
-      <w:r>
-        <w:rPr>
-          <w:sz w:val="24"/>
-          <w:szCs w:val="24"/>
-        </w:rPr>
-        <w:t>.</w:t>
-      </w:r>
-    </w:p>
-    <w:p>
-      <w:pPr>
-        <w:spacing w:line="480" w:lineRule="auto"/>
-        <w:rPr>
-          <w:sz w:val="24"/>
-          <w:szCs w:val="24"/>
-        </w:rPr>
-      </w:pPr>
-      <w:r>
-        <w:rPr>
-          <w:sz w:val="24"/>
-          <w:szCs w:val="24"/>
-        </w:rPr>
-        <w:t xml:space="preserve">I once again made a void a private and found that when I wanted to access it in the </w:t>
-      </w:r>
-      <w:r>
+          <w:bdr w:val="none" w:sz="0" w:space="0" w:color="auto" w:frame="1"/>
+        </w:rPr>
+        <w:t>17/10/2023</w:t>
+      </w:r>
+    </w:p>
+    <w:p>
+      <w:pPr>
+        <w:rPr>
+          <w:sz w:val="24"/>
+          <w:szCs w:val="24"/>
+        </w:rPr>
+      </w:pPr>
+      <w:r>
+        <w:rPr>
+          <w:sz w:val="24"/>
+          <w:szCs w:val="24"/>
+        </w:rPr>
+        <w:t>I tried</w:t>
+      </w:r>
+      <w:r>
+        <w:rPr>
+          <w:sz w:val="24"/>
+          <w:szCs w:val="24"/>
+        </w:rPr>
+        <w:t xml:space="preserve"> to make a 2.5D platformer</w:t>
+      </w:r>
+      <w:r>
+        <w:rPr>
+          <w:sz w:val="24"/>
+          <w:szCs w:val="24"/>
+        </w:rPr>
+        <w:t xml:space="preserve">, but it was too tricky, so I changed to the Dino game, which </w:t>
+      </w:r>
+      <w:r>
+        <w:rPr>
+          <w:sz w:val="24"/>
+          <w:szCs w:val="24"/>
+        </w:rPr>
+        <w:t>solved</w:t>
+      </w:r>
+      <w:r>
+        <w:rPr>
+          <w:sz w:val="24"/>
+          <w:szCs w:val="24"/>
+        </w:rPr>
+        <w:t xml:space="preserve"> my problem.</w:t>
+      </w:r>
+      <w:r>
+        <w:rPr>
+          <w:sz w:val="24"/>
+          <w:szCs w:val="24"/>
+        </w:rPr>
+        <w:t xml:space="preserve"> </w:t>
+      </w:r>
+      <w:r>
+        <w:rPr>
+          <w:sz w:val="24"/>
+          <w:szCs w:val="24"/>
+        </w:rPr>
+        <w:t xml:space="preserve">I </w:t>
+      </w:r>
+      <w:r>
+        <w:rPr>
+          <w:sz w:val="24"/>
+          <w:szCs w:val="24"/>
+        </w:rPr>
+        <w:t xml:space="preserve">will work on this project later. </w:t>
+      </w:r>
+      <w:r>
+        <w:rPr>
+          <w:sz w:val="24"/>
+          <w:szCs w:val="24"/>
+        </w:rPr>
+        <w:t>Write</w:t>
+      </w:r>
+      <w:r>
+        <w:rPr>
+          <w:sz w:val="24"/>
+          <w:szCs w:val="24"/>
+        </w:rPr>
+        <w:t xml:space="preserve"> this in my journey.</w:t>
+      </w:r>
+    </w:p>
+    <w:p>
+      <w:pPr>
+        <w:jc w:val="center"/>
         <w:rPr>
           <w:b/>
           <w:bCs/>
-          <w:sz w:val="24"/>
-          <w:szCs w:val="24"/>
-        </w:rPr>
-        <w:t>on-click.</w:t>
-      </w:r>
-      <w:r>
-        <w:rPr>
+          <w:sz w:val="52"/>
+          <w:szCs w:val="52"/>
+        </w:rPr>
+      </w:pPr>
+      <w:r>
+        <w:rPr>
+          <w:rFonts w:ascii="inherit" w:eastAsia="Times New Roman" w:hAnsi="inherit" w:cs="Noto Sans"/>
           <w:b/>
           <w:bCs/>
-          <w:sz w:val="24"/>
-          <w:szCs w:val="24"/>
+          <w:kern w:val="0"/>
+          <w:sz w:val="24"/>
+          <w:szCs w:val="24"/>
+          <w:bdr w:val="none" w:sz="0" w:space="0" w:color="auto" w:frame="1"/>
+          <w:lang w:eastAsia="en-GB"/>
+          <w14:ligatures w14:val="none"/>
+        </w:rPr>
+        <w:t>24/10/23</w:t>
+      </w:r>
+    </w:p>
+    <w:p>
+      <w:pPr>
+        <w:rPr>
+          <w:rFonts w:ascii="Noto Sans" w:hAnsi="Noto Sans" w:cs="Noto Sans"/>
+          <w:bdr w:val="none" w:sz="0" w:space="0" w:color="auto" w:frame="1"/>
+        </w:rPr>
+      </w:pPr>
+      <w:r>
+        <w:rPr>
+          <w:rFonts w:ascii="Noto Sans" w:hAnsi="Noto Sans" w:cs="Noto Sans"/>
+          <w:bdr w:val="none" w:sz="0" w:space="0" w:color="auto" w:frame="1"/>
+        </w:rPr>
+        <w:t>While writing</w:t>
+      </w:r>
+      <w:r>
+        <w:rPr>
+          <w:rFonts w:ascii="Noto Sans" w:hAnsi="Noto Sans" w:cs="Noto Sans"/>
+          <w:bdr w:val="none" w:sz="0" w:space="0" w:color="auto" w:frame="1"/>
+        </w:rPr>
+        <w:t xml:space="preserve"> my tutorial</w:t>
+      </w:r>
+      <w:r>
+        <w:rPr>
+          <w:rFonts w:ascii="Noto Sans" w:hAnsi="Noto Sans" w:cs="Noto Sans"/>
+          <w:bdr w:val="none" w:sz="0" w:space="0" w:color="auto" w:frame="1"/>
+        </w:rPr>
+        <w:t>,</w:t>
+      </w:r>
+      <w:r>
+        <w:rPr>
+          <w:rFonts w:ascii="Noto Sans" w:hAnsi="Noto Sans" w:cs="Noto Sans"/>
+          <w:bdr w:val="none" w:sz="0" w:space="0" w:color="auto" w:frame="1"/>
+        </w:rPr>
+        <w:t xml:space="preserve"> something went </w:t>
+      </w:r>
+      <w:r>
+        <w:rPr>
+          <w:rFonts w:ascii="Noto Sans" w:hAnsi="Noto Sans" w:cs="Noto Sans"/>
+          <w:bdr w:val="none" w:sz="0" w:space="0" w:color="auto" w:frame="1"/>
+        </w:rPr>
+        <w:t xml:space="preserve">wrong </w:t>
+      </w:r>
+      <w:r>
+        <w:rPr>
+          <w:rFonts w:ascii="Noto Sans" w:hAnsi="Noto Sans" w:cs="Noto Sans"/>
+          <w:bdr w:val="none" w:sz="0" w:space="0" w:color="auto" w:frame="1"/>
+        </w:rPr>
+        <w:t>with adding the code and pictures</w:t>
+      </w:r>
+      <w:r>
+        <w:rPr>
+          <w:rFonts w:ascii="Noto Sans" w:hAnsi="Noto Sans" w:cs="Noto Sans"/>
+          <w:bdr w:val="none" w:sz="0" w:space="0" w:color="auto" w:frame="1"/>
+        </w:rPr>
+        <w:t>. I</w:t>
+      </w:r>
+      <w:r>
+        <w:rPr>
+          <w:rFonts w:ascii="Noto Sans" w:hAnsi="Noto Sans" w:cs="Noto Sans"/>
+          <w:bdr w:val="none" w:sz="0" w:space="0" w:color="auto" w:frame="1"/>
         </w:rPr>
         <w:t xml:space="preserve"> </w:t>
       </w:r>
       <w:r>
         <w:rPr>
-          <w:sz w:val="24"/>
-          <w:szCs w:val="24"/>
-        </w:rPr>
-        <w:t>In</w:t>
-      </w:r>
-      <w:r>
-        <w:rPr>
-          <w:sz w:val="24"/>
-          <w:szCs w:val="24"/>
-        </w:rPr>
-        <w:t xml:space="preserve"> the button text mesh pro </w:t>
-      </w:r>
-      <w:r>
+          <w:rFonts w:ascii="Noto Sans" w:hAnsi="Noto Sans" w:cs="Noto Sans"/>
+          <w:bdr w:val="none" w:sz="0" w:space="0" w:color="auto" w:frame="1"/>
+        </w:rPr>
+        <w:t>managed</w:t>
+      </w:r>
+      <w:r>
+        <w:rPr>
+          <w:rFonts w:ascii="Noto Sans" w:hAnsi="Noto Sans" w:cs="Noto Sans"/>
+          <w:bdr w:val="none" w:sz="0" w:space="0" w:color="auto" w:frame="1"/>
+        </w:rPr>
+        <w:t xml:space="preserve"> to fix the code problem</w:t>
+      </w:r>
+      <w:r>
+        <w:rPr>
+          <w:rFonts w:ascii="Noto Sans" w:hAnsi="Noto Sans" w:cs="Noto Sans"/>
+          <w:bdr w:val="none" w:sz="0" w:space="0" w:color="auto" w:frame="1"/>
+        </w:rPr>
+        <w:t>,</w:t>
+      </w:r>
+      <w:r>
+        <w:rPr>
+          <w:rFonts w:ascii="Noto Sans" w:hAnsi="Noto Sans" w:cs="Noto Sans"/>
+          <w:bdr w:val="none" w:sz="0" w:space="0" w:color="auto" w:frame="1"/>
+        </w:rPr>
+        <w:t xml:space="preserve"> but adding </w:t>
+      </w:r>
+      <w:r>
+        <w:rPr>
+          <w:rFonts w:ascii="Noto Sans" w:hAnsi="Noto Sans" w:cs="Noto Sans"/>
+          <w:bdr w:val="none" w:sz="0" w:space="0" w:color="auto" w:frame="1"/>
+        </w:rPr>
+        <w:t>images</w:t>
+      </w:r>
+      <w:r>
+        <w:rPr>
+          <w:rFonts w:ascii="Noto Sans" w:hAnsi="Noto Sans" w:cs="Noto Sans"/>
+          <w:bdr w:val="none" w:sz="0" w:space="0" w:color="auto" w:frame="1"/>
+        </w:rPr>
+        <w:t xml:space="preserve"> is still a </w:t>
+      </w:r>
+      <w:r>
+        <w:rPr>
+          <w:rFonts w:ascii="Noto Sans" w:hAnsi="Noto Sans" w:cs="Noto Sans"/>
+          <w:bdr w:val="none" w:sz="0" w:space="0" w:color="auto" w:frame="1"/>
+        </w:rPr>
+        <w:t>mystery.</w:t>
+      </w:r>
+    </w:p>
+    <w:p>
+      <w:pPr>
+        <w:jc w:val="center"/>
         <w:rPr>
           <w:b/>
           <w:bCs/>
-          <w:sz w:val="24"/>
-          <w:szCs w:val="24"/>
-        </w:rPr>
-        <w:t>on</w:t>
-      </w:r>
-      <w:r>
-        <w:rPr>
+          <w:sz w:val="52"/>
+          <w:szCs w:val="52"/>
+        </w:rPr>
+      </w:pPr>
+      <w:r>
+        <w:rPr>
+          <w:rFonts w:ascii="inherit" w:eastAsia="Times New Roman" w:hAnsi="inherit" w:cs="Noto Sans"/>
           <w:b/>
           <w:bCs/>
-          <w:sz w:val="24"/>
-          <w:szCs w:val="24"/>
-        </w:rPr>
-        <w:t xml:space="preserve"> function</w:t>
-      </w:r>
-      <w:r>
-        <w:rPr>
-          <w:sz w:val="24"/>
-          <w:szCs w:val="24"/>
-        </w:rPr>
-        <w:t xml:space="preserve"> </w:t>
-      </w:r>
-      <w:r>
-        <w:rPr>
-          <w:sz w:val="24"/>
-          <w:szCs w:val="24"/>
-        </w:rPr>
-        <w:t>game manager section, I found that I must have made it private again.</w:t>
-      </w:r>
-      <w:r>
-        <w:rPr>
-          <w:sz w:val="24"/>
-          <w:szCs w:val="24"/>
-        </w:rPr>
-        <w:t xml:space="preserve"> Then I went back and changed it </w:t>
-      </w:r>
-      <w:r>
-        <w:rPr>
-          <w:sz w:val="24"/>
-          <w:szCs w:val="24"/>
-        </w:rPr>
-        <w:t>too</w:t>
-      </w:r>
-      <w:r>
-        <w:rPr>
-          <w:sz w:val="24"/>
-          <w:szCs w:val="24"/>
-        </w:rPr>
-        <w:t xml:space="preserve"> public</w:t>
-      </w:r>
-      <w:r>
-        <w:rPr>
-          <w:sz w:val="24"/>
-          <w:szCs w:val="24"/>
-        </w:rPr>
-        <w:t>. Then</w:t>
-      </w:r>
-      <w:r>
-        <w:rPr>
-          <w:sz w:val="24"/>
-          <w:szCs w:val="24"/>
-        </w:rPr>
-        <w:t xml:space="preserve"> it showed up</w:t>
-      </w:r>
-      <w:r>
-        <w:rPr>
-          <w:sz w:val="24"/>
-          <w:szCs w:val="24"/>
-        </w:rPr>
-        <w:t>, and I</w:t>
-      </w:r>
-      <w:r>
-        <w:rPr>
-          <w:sz w:val="24"/>
-          <w:szCs w:val="24"/>
-        </w:rPr>
-        <w:t xml:space="preserve"> </w:t>
-      </w:r>
-      <w:r>
-        <w:rPr>
-          <w:sz w:val="24"/>
-          <w:szCs w:val="24"/>
-        </w:rPr>
-        <w:t>could continue my work.</w:t>
-      </w:r>
-    </w:p>
-    <w:p>
-      <w:pPr>
-        <w:spacing w:line="480" w:lineRule="auto"/>
+          <w:kern w:val="0"/>
+          <w:sz w:val="24"/>
+          <w:szCs w:val="24"/>
+          <w:bdr w:val="none" w:sz="0" w:space="0" w:color="auto" w:frame="1"/>
+          <w:lang w:eastAsia="en-GB"/>
+          <w14:ligatures w14:val="none"/>
+        </w:rPr>
+        <w:t>24/10/23</w:t>
+      </w:r>
+    </w:p>
+    <w:p>
+      <w:pPr>
+        <w:rPr>
+          <w:sz w:val="24"/>
+          <w:szCs w:val="24"/>
+        </w:rPr>
+      </w:pPr>
+      <w:r>
+        <w:rPr>
+          <w:sz w:val="24"/>
+          <w:szCs w:val="24"/>
+        </w:rPr>
+        <w:t xml:space="preserve">I had a problem adding an array where the sprite renderer instead of the sprites, so I got an error saying I </w:t>
+      </w:r>
+      <w:r>
+        <w:rPr>
+          <w:sz w:val="24"/>
+          <w:szCs w:val="24"/>
+        </w:rPr>
+        <w:t>couldn’t</w:t>
+      </w:r>
+      <w:r>
+        <w:rPr>
+          <w:sz w:val="24"/>
+          <w:szCs w:val="24"/>
+        </w:rPr>
+        <w:t xml:space="preserve"> do this.</w:t>
+      </w:r>
+    </w:p>
+    <w:p>
+      <w:pPr>
+        <w:rPr>
+          <w:sz w:val="24"/>
+          <w:szCs w:val="24"/>
+        </w:rPr>
+      </w:pPr>
+      <w:r>
+        <w:rPr>
+          <w:sz w:val="24"/>
+          <w:szCs w:val="24"/>
+        </w:rPr>
+        <w:t>I fixed the problem by correctly swapping the array I put in the sprite renderer with the sprites, and the error disappeared.</w:t>
+      </w:r>
+    </w:p>
+    <w:p>
+      <w:pPr>
         <w:rPr>
           <w:b/>
           <w:bCs/>
@@ -526,32 +342,260 @@
           <w:sz w:val="24"/>
           <w:szCs w:val="24"/>
         </w:rPr>
-        <w:t>I made a mistake in the tutorial where I added all my tutorials together instead of separating them I guided by the lecture to split them into four or more components.</w:t>
-      </w:r>
-    </w:p>
-    <w:p>
-      <w:pPr>
-        <w:rPr>
-          <w:sz w:val="24"/>
-          <w:szCs w:val="24"/>
-        </w:rPr>
-      </w:pPr>
-    </w:p>
-    <w:p>
-      <w:pPr>
-        <w:rPr>
-          <w:sz w:val="24"/>
-          <w:szCs w:val="24"/>
-        </w:rPr>
-      </w:pPr>
-    </w:p>
-    <w:p>
-      <w:pPr>
-        <w:rPr>
-          <w:sz w:val="24"/>
-          <w:szCs w:val="24"/>
-        </w:rPr>
-      </w:pPr>
+        <w:t>I wrote my Tutorial but didn’t explain it enough and just showed the result withou</w:t>
+      </w:r>
+      <w:r>
+        <w:rPr>
+          <w:sz w:val="24"/>
+          <w:szCs w:val="24"/>
+        </w:rPr>
+        <w:t xml:space="preserve">t </w:t>
+      </w:r>
+      <w:r>
+        <w:rPr>
+          <w:sz w:val="24"/>
+          <w:szCs w:val="24"/>
+        </w:rPr>
+        <w:t>explaining why I’m doing this.</w:t>
+      </w:r>
+      <w:r>
+        <w:rPr>
+          <w:b/>
+          <w:bCs/>
+          <w:sz w:val="24"/>
+          <w:szCs w:val="24"/>
+        </w:rPr>
+        <w:t xml:space="preserve"> </w:t>
+      </w:r>
+    </w:p>
+    <w:p>
+      <w:pPr>
+        <w:jc w:val="center"/>
+        <w:rPr>
+          <w:b/>
+          <w:bCs/>
+          <w:sz w:val="24"/>
+          <w:szCs w:val="24"/>
+        </w:rPr>
+      </w:pPr>
+      <w:r>
+        <w:rPr>
+          <w:b/>
+          <w:bCs/>
+          <w:sz w:val="24"/>
+          <w:szCs w:val="24"/>
+        </w:rPr>
+        <w:t>31/10/23</w:t>
+      </w:r>
+    </w:p>
+    <w:p>
+      <w:pPr>
+        <w:rPr>
+          <w:sz w:val="24"/>
+          <w:szCs w:val="24"/>
+        </w:rPr>
+      </w:pPr>
+      <w:r>
+        <w:rPr>
+          <w:sz w:val="24"/>
+          <w:szCs w:val="24"/>
+        </w:rPr>
+        <w:t>My running animation for my game doesn’t work, perhaps because of a wrong code that I placed in the wrong position.</w:t>
+      </w:r>
+    </w:p>
+    <w:p>
+      <w:pPr>
+        <w:rPr>
+          <w:sz w:val="24"/>
+          <w:szCs w:val="24"/>
+        </w:rPr>
+      </w:pPr>
+      <w:r>
+        <w:rPr>
+          <w:sz w:val="24"/>
+          <w:szCs w:val="24"/>
+        </w:rPr>
+        <w:t>I fixed the problem I was having with the running Animation. I set it to less than the sprite length, so it was always less than the sprite length. I asked the teacher for help, and he told me to change it to more than the sprite length, so now it’s working correctly.</w:t>
+      </w:r>
+    </w:p>
+    <w:p>
+      <w:pPr>
+        <w:rPr>
+          <w:sz w:val="24"/>
+          <w:szCs w:val="24"/>
+        </w:rPr>
+      </w:pPr>
+      <w:r>
+        <w:rPr>
+          <w:sz w:val="24"/>
+          <w:szCs w:val="24"/>
+        </w:rPr>
+        <w:t xml:space="preserve">When making the Void on Trigger Enter, I accidentally got the tag I was referring to wrong, so I kept getting errors. I didn’t know why until I went back to check, and I found out that I added </w:t>
+      </w:r>
+      <w:r>
+        <w:rPr>
+          <w:sz w:val="24"/>
+          <w:szCs w:val="24"/>
+        </w:rPr>
+        <w:t xml:space="preserve">an s onto the end, so it </w:t>
+      </w:r>
+      <w:r>
+        <w:rPr>
+          <w:sz w:val="24"/>
+          <w:szCs w:val="24"/>
+        </w:rPr>
+        <w:t>didn’t register</w:t>
+      </w:r>
+      <w:r>
+        <w:rPr>
+          <w:sz w:val="24"/>
+          <w:szCs w:val="24"/>
+        </w:rPr>
+        <w:t xml:space="preserve"> that tag. </w:t>
+      </w:r>
+    </w:p>
+    <w:p>
+      <w:pPr>
+        <w:rPr>
+          <w:sz w:val="24"/>
+          <w:szCs w:val="24"/>
+        </w:rPr>
+      </w:pPr>
+      <w:r>
+        <w:rPr>
+          <w:sz w:val="24"/>
+          <w:szCs w:val="24"/>
+        </w:rPr>
+        <w:t>When</w:t>
+      </w:r>
+      <w:r>
+        <w:rPr>
+          <w:sz w:val="24"/>
+          <w:szCs w:val="24"/>
+        </w:rPr>
+        <w:t xml:space="preserve"> I removed it, it started working again. I also made one on void private instead of public, so it was saying that access is restricted. Then I went back and saw the code was private so that no other place could access it, so I changed it and started functioning </w:t>
+      </w:r>
+      <w:r>
+        <w:rPr>
+          <w:sz w:val="24"/>
+          <w:szCs w:val="24"/>
+        </w:rPr>
+        <w:t>correctly</w:t>
+      </w:r>
+      <w:r>
+        <w:rPr>
+          <w:sz w:val="24"/>
+          <w:szCs w:val="24"/>
+        </w:rPr>
+        <w:t>.</w:t>
+      </w:r>
+    </w:p>
+    <w:p>
+      <w:pPr>
+        <w:pStyle w:val="Heading3"/>
+        <w:spacing w:before="0" w:beforeAutospacing="0" w:after="0" w:afterAutospacing="0"/>
+        <w:jc w:val="center"/>
+        <w:textAlignment w:val="baseline"/>
+        <w:rPr>
+          <w:rFonts w:ascii="Noto Sans" w:hAnsi="Noto Sans" w:cs="Noto Sans"/>
+          <w:sz w:val="24"/>
+          <w:szCs w:val="24"/>
+        </w:rPr>
+      </w:pPr>
+      <w:r>
+        <w:rPr>
+          <w:rStyle w:val="timestampcdbd93"/>
+          <w:rFonts w:ascii="inherit" w:hAnsi="inherit" w:cs="Noto Sans"/>
+          <w:b w:val="0"/>
+          <w:bCs w:val="0"/>
+          <w:sz w:val="24"/>
+          <w:szCs w:val="24"/>
+          <w:bdr w:val="none" w:sz="0" w:space="0" w:color="auto" w:frame="1"/>
+        </w:rPr>
+        <w:t>21</w:t>
+      </w:r>
+      <w:r>
+        <w:rPr>
+          <w:rStyle w:val="timestampcdbd93"/>
+          <w:rFonts w:ascii="inherit" w:hAnsi="inherit" w:cs="Noto Sans"/>
+          <w:b w:val="0"/>
+          <w:bCs w:val="0"/>
+          <w:sz w:val="24"/>
+          <w:szCs w:val="24"/>
+          <w:bdr w:val="none" w:sz="0" w:space="0" w:color="auto" w:frame="1"/>
+        </w:rPr>
+        <w:t>/</w:t>
+      </w:r>
+      <w:r>
+        <w:rPr>
+          <w:rStyle w:val="timestampcdbd93"/>
+          <w:rFonts w:ascii="inherit" w:hAnsi="inherit" w:cs="Noto Sans"/>
+          <w:b w:val="0"/>
+          <w:bCs w:val="0"/>
+          <w:sz w:val="24"/>
+          <w:szCs w:val="24"/>
+          <w:bdr w:val="none" w:sz="0" w:space="0" w:color="auto" w:frame="1"/>
+        </w:rPr>
+        <w:t>11</w:t>
+      </w:r>
+      <w:r>
+        <w:rPr>
+          <w:rStyle w:val="timestampcdbd93"/>
+          <w:rFonts w:ascii="inherit" w:hAnsi="inherit" w:cs="Noto Sans"/>
+          <w:b w:val="0"/>
+          <w:bCs w:val="0"/>
+          <w:sz w:val="24"/>
+          <w:szCs w:val="24"/>
+          <w:bdr w:val="none" w:sz="0" w:space="0" w:color="auto" w:frame="1"/>
+        </w:rPr>
+        <w:t>/2023</w:t>
+      </w:r>
+    </w:p>
+    <w:p>
+      <w:pPr>
+        <w:spacing w:line="480" w:lineRule="auto"/>
+        <w:rPr>
+          <w:b/>
+          <w:bCs/>
+          <w:sz w:val="24"/>
+          <w:szCs w:val="24"/>
+        </w:rPr>
+      </w:pPr>
+      <w:r>
+        <w:rPr>
+          <w:sz w:val="24"/>
+          <w:szCs w:val="24"/>
+        </w:rPr>
+        <w:t>I made a mistake in the tutorial where I added all my tutorials together instead of separating them</w:t>
+      </w:r>
+      <w:r>
+        <w:rPr>
+          <w:sz w:val="24"/>
+          <w:szCs w:val="24"/>
+        </w:rPr>
+        <w:t>,</w:t>
+      </w:r>
+      <w:r>
+        <w:rPr>
+          <w:sz w:val="24"/>
+          <w:szCs w:val="24"/>
+        </w:rPr>
+        <w:t xml:space="preserve"> </w:t>
+      </w:r>
+      <w:r>
+        <w:rPr>
+          <w:sz w:val="24"/>
+          <w:szCs w:val="24"/>
+        </w:rPr>
+        <w:t>the lecture guided me</w:t>
+      </w:r>
+      <w:r>
+        <w:rPr>
+          <w:sz w:val="24"/>
+          <w:szCs w:val="24"/>
+        </w:rPr>
+        <w:t xml:space="preserve"> to split them into four or more components.</w:t>
+      </w:r>
     </w:p>
     <w:sectPr>
       <w:pgSz w:w="11906" w:h="16838"/>
@@ -964,6 +1008,28 @@
     <w:name w:val="Normal"/>
     <w:qFormat/>
   </w:style>
+  <w:style w:type="paragraph" w:styleId="Heading3">
+    <w:name w:val="heading 3"/>
+    <w:basedOn w:val="Normal"/>
+    <w:link w:val="Heading3Char"/>
+    <w:uiPriority w:val="9"/>
+    <w:qFormat/>
+    <w:rsid w:val="00A315CE"/>
+    <w:pPr>
+      <w:spacing w:before="100" w:beforeAutospacing="1" w:after="100" w:afterAutospacing="1" w:line="240" w:lineRule="auto"/>
+      <w:outlineLvl w:val="2"/>
+    </w:pPr>
+    <w:rPr>
+      <w:rFonts w:ascii="Times New Roman" w:eastAsia="Times New Roman" w:hAnsi="Times New Roman" w:cs="Times New Roman"/>
+      <w:b/>
+      <w:bCs/>
+      <w:kern w:val="0"/>
+      <w:sz w:val="27"/>
+      <w:szCs w:val="27"/>
+      <w:lang w:eastAsia="en-GB"/>
+      <w14:ligatures w14:val="none"/>
+    </w:rPr>
+  </w:style>
   <w:style w:type="character" w:default="1" w:styleId="DefaultParagraphFont">
     <w:name w:val="Default Paragraph Font"/>
     <w:uiPriority w:val="1"/>
@@ -990,6 +1056,28 @@
     <w:uiPriority w:val="99"/>
     <w:semiHidden/>
     <w:unhideWhenUsed/>
+  </w:style>
+  <w:style w:type="character" w:customStyle="1" w:styleId="Heading3Char">
+    <w:name w:val="Heading 3 Char"/>
+    <w:basedOn w:val="DefaultParagraphFont"/>
+    <w:link w:val="Heading3"/>
+    <w:uiPriority w:val="9"/>
+    <w:rsid w:val="00A315CE"/>
+    <w:rPr>
+      <w:rFonts w:ascii="Times New Roman" w:eastAsia="Times New Roman" w:hAnsi="Times New Roman" w:cs="Times New Roman"/>
+      <w:b/>
+      <w:bCs/>
+      <w:kern w:val="0"/>
+      <w:sz w:val="27"/>
+      <w:szCs w:val="27"/>
+      <w:lang w:eastAsia="en-GB"/>
+      <w14:ligatures w14:val="none"/>
+    </w:rPr>
+  </w:style>
+  <w:style w:type="character" w:customStyle="1" w:styleId="timestampcdbd93">
+    <w:name w:val="timestamp_cdbd93"/>
+    <w:basedOn w:val="DefaultParagraphFont"/>
+    <w:rsid w:val="00A315CE"/>
   </w:style>
 </w:styles>
 </file>
